--- a/BoardTesting/6089-127_RevA_Heatsink_removal.docx
+++ b/BoardTesting/6089-127_RevA_Heatsink_removal.docx
@@ -41,10 +41,22 @@
         <w:pStyle w:val="NoSpacing"/>
       </w:pPr>
       <w:r>
-        <w:t>The thermal foam that is used to provide good heat transfer from active devices to their heatsink has the tendency to “glue” the heatsink to the device. The device or the circuit board can be damaged if the heatsink is just pried off with mechanical force.</w:t>
+        <w:t xml:space="preserve">The thermal </w:t>
       </w:r>
       <w:r>
-        <w:t xml:space="preserve"> One could pull the lid off the FPGA or pull the </w:t>
+        <w:t>interface material (TIM)</w:t>
+      </w:r>
+      <w:r>
+        <w:t xml:space="preserve"> that is used to provide good heat transfer from active devices to their heatsink has the tendency to “glue” the heatsink to the device. The device or the circuit board can be damaged if the heatsink is just pried off with mechanical force.</w:t>
+      </w:r>
+      <w:r>
+        <w:t xml:space="preserve"> One could </w:t>
+      </w:r>
+      <w:r>
+        <w:t xml:space="preserve">possibly </w:t>
+      </w:r>
+      <w:r>
+        <w:t xml:space="preserve">pull the lid off the FPGA or pull the </w:t>
       </w:r>
       <w:proofErr w:type="spellStart"/>
       <w:r>
@@ -116,10 +128,10 @@
         </w:numPr>
       </w:pPr>
       <w:r>
-        <w:t>Mask p</w:t>
+        <w:t>Mask portions of the board that should not be heated</w:t>
       </w:r>
       <w:r>
-        <w:t>ortions of the board that should not be heated</w:t>
+        <w:t xml:space="preserve"> with aluminum foil</w:t>
       </w:r>
       <w:r>
         <w:t>. This is to prevent inadvertent damage to parts, fibers, or the board.</w:t>
@@ -146,7 +158,19 @@
         <w:t>.</w:t>
       </w:r>
       <w:r>
-        <w:t xml:space="preserve"> Periodically try to move the heatsink. At some point it will slide or lift and can be removed. </w:t>
+        <w:t xml:space="preserve"> Periodically try to move the heatsink. At some point it will slide or lift and can be removed.</w:t>
+      </w:r>
+    </w:p>
+    <w:p>
+      <w:pPr>
+        <w:pStyle w:val="NoSpacing"/>
+        <w:numPr>
+          <w:ilvl w:val="0"/>
+          <w:numId w:val="45"/>
+        </w:numPr>
+      </w:pPr>
+      <w:r>
+        <w:t>Once the heatsink is removed, clean all residual TIM from the devices and the heatsink.</w:t>
       </w:r>
     </w:p>
     <w:p>
@@ -616,13 +640,7 @@
                               <w:rPr>
                                 <w:color w:val="002060"/>
                               </w:rPr>
-                              <w:t>FPGA</w:t>
-                            </w:r>
-                            <w:r>
-                              <w:rPr>
-                                <w:color w:val="002060"/>
-                              </w:rPr>
-                              <w:t xml:space="preserve"> Heatsink masked with foil</w:t>
+                              <w:t>FPGA Heatsink masked with foil</w:t>
                             </w:r>
                           </w:p>
                         </w:txbxContent>
@@ -660,13 +678,7 @@
                         <w:rPr>
                           <w:color w:val="002060"/>
                         </w:rPr>
-                        <w:t>FPGA</w:t>
-                      </w:r>
-                      <w:r>
-                        <w:rPr>
-                          <w:color w:val="002060"/>
-                        </w:rPr>
-                        <w:t xml:space="preserve"> Heatsink masked with foil</w:t>
+                        <w:t>FPGA Heatsink masked with foil</w:t>
                       </w:r>
                     </w:p>
                   </w:txbxContent>
@@ -892,32 +904,14 @@
                               <w:rPr>
                                 <w:color w:val="002060"/>
                               </w:rPr>
-                              <w:t>h</w:t>
-                            </w:r>
-                            <w:r>
-                              <w:rPr>
-                                <w:color w:val="002060"/>
-                              </w:rPr>
-                              <w:t>eat</w:t>
-                            </w:r>
-                            <w:r>
-                              <w:rPr>
-                                <w:color w:val="002060"/>
-                              </w:rPr>
-                              <w:t>gun</w:t>
+                              <w:t>heatgun</w:t>
                             </w:r>
                             <w:proofErr w:type="spellEnd"/>
                             <w:r>
                               <w:rPr>
                                 <w:color w:val="002060"/>
                               </w:rPr>
-                              <w:t xml:space="preserve"> </w:t>
-                            </w:r>
-                            <w:r>
-                              <w:rPr>
-                                <w:color w:val="002060"/>
-                              </w:rPr>
-                              <w:t>used to warm heatsink</w:t>
+                              <w:t xml:space="preserve"> used to warm heatsink</w:t>
                             </w:r>
                           </w:p>
                         </w:txbxContent>
@@ -970,32 +964,14 @@
                         <w:rPr>
                           <w:color w:val="002060"/>
                         </w:rPr>
-                        <w:t>h</w:t>
-                      </w:r>
-                      <w:r>
-                        <w:rPr>
-                          <w:color w:val="002060"/>
-                        </w:rPr>
-                        <w:t>eat</w:t>
-                      </w:r>
-                      <w:r>
-                        <w:rPr>
-                          <w:color w:val="002060"/>
-                        </w:rPr>
-                        <w:t>gun</w:t>
+                        <w:t>heatgun</w:t>
                       </w:r>
                       <w:proofErr w:type="spellEnd"/>
                       <w:r>
                         <w:rPr>
                           <w:color w:val="002060"/>
                         </w:rPr>
-                        <w:t xml:space="preserve"> </w:t>
-                      </w:r>
-                      <w:r>
-                        <w:rPr>
-                          <w:color w:val="002060"/>
-                        </w:rPr>
-                        <w:t>used to warm heatsink</w:t>
+                        <w:t xml:space="preserve"> used to warm heatsink</w:t>
                       </w:r>
                     </w:p>
                   </w:txbxContent>
